--- a/Sprawko.docx
+++ b/Sprawko.docx
@@ -1651,8 +1651,8 @@
       </w:tblPr>
       <w:tblGrid>
         <w:gridCol w:w="1561"/>
-        <w:gridCol w:w="4404"/>
-        <w:gridCol w:w="4825"/>
+        <w:gridCol w:w="3937"/>
+        <w:gridCol w:w="5292"/>
       </w:tblGrid>
       <w:tr>
         <w:tc>
@@ -2285,7 +2285,7 @@
                 <w:szCs w:val="22"/>
                 <w:lang w:val="pl-PL"/>
               </w:rPr>
-              <w:t>(10°) (komórka 5)</w:t>
+              <w:t xml:space="preserve">(10°) </w:t>
             </w:r>
           </w:p>
         </w:tc>
@@ -2810,6 +2810,7 @@
       </w:r>
       <w:r>
         <w:rPr>
+          <w:noProof/>
           <w:sz w:val="22"/>
           <w:szCs w:val="22"/>
           <w:lang w:val="pl-PL"/>
@@ -2953,15 +2954,7 @@
           <w:szCs w:val="22"/>
           <w:lang w:val="pl-PL"/>
         </w:rPr>
-        <w:t>W celu uruchomienia modelu w środowisku produkcyjnym dokonano jego eksportu do formatu ONNX</w:t>
-      </w:r>
-      <w:r>
-        <w:rPr>
-          <w:sz w:val="22"/>
-          <w:szCs w:val="22"/>
-          <w:lang w:val="pl-PL"/>
-        </w:rPr>
-        <w:t>.</w:t>
+        <w:t>W celu uruchomienia modelu w środowisku produkcyjnym dokonano jego eksportu do formatu ONNX.</w:t>
       </w:r>
     </w:p>
     <w:p>
@@ -3053,6 +3046,7 @@
       </w:pPr>
       <w:r>
         <w:rPr>
+          <w:noProof/>
           <w:sz w:val="22"/>
           <w:szCs w:val="22"/>
           <w:lang w:val="pl-PL"/>
@@ -3113,6 +3107,7 @@
       </w:pPr>
       <w:r>
         <w:rPr>
+          <w:noProof/>
           <w:sz w:val="22"/>
           <w:szCs w:val="22"/>
           <w:lang w:val="pl-PL"/>
@@ -4645,6 +4640,7 @@
   <w:style w:type="character" w:default="1" w:styleId="DefaultParagraphFont">
     <w:name w:val="Default Paragraph Font"/>
     <w:uiPriority w:val="1"/>
+    <w:semiHidden/>
     <w:unhideWhenUsed/>
   </w:style>
   <w:style w:type="table" w:default="1" w:styleId="TableNormal">
